--- a/P33201/s308552_s291193/Lab1/reports/Database - Lab 1.docx
+++ b/P33201/s308552_s291193/Lab1/reports/Database - Lab 1.docx
@@ -1127,6 +1127,291 @@
     </w:p>
     <w:p>
       <w:pPr>
+        <w:numPr>
+          <w:ilvl w:val="0"/>
+          <w:numId w:val="1"/>
+        </w:numPr>
+        <w:tabs>
+          <w:tab w:val="left" w:pos="1040"/>
+        </w:tabs>
+        <w:spacing w:after="120" w:line="360" w:lineRule="auto"/>
+        <w:ind w:left="1040" w:hanging="420"/>
+        <w:jc w:val="both"/>
+        <w:rPr>
+          <w:rFonts w:ascii="Times New Roman" w:eastAsia="Times New Roman" w:hAnsi="Times New Roman"/>
+          <w:noProof/>
+          <w:sz w:val="28"/>
+          <w:lang w:val="ru-RU"/>
+        </w:rPr>
+      </w:pPr>
+      <w:r>
+        <w:rPr>
+          <w:rFonts w:ascii="Times New Roman" w:eastAsia="Times New Roman" w:hAnsi="Times New Roman"/>
+          <w:b/>
+          <w:bCs/>
+          <w:noProof/>
+          <w:sz w:val="28"/>
+          <w:lang w:val="ru-RU"/>
+        </w:rPr>
+        <w:t>Г</w:t>
+      </w:r>
+      <w:r>
+        <w:rPr>
+          <w:rFonts w:ascii="Times New Roman" w:eastAsia="Times New Roman" w:hAnsi="Times New Roman"/>
+          <w:b/>
+          <w:bCs/>
+          <w:noProof/>
+          <w:sz w:val="28"/>
+          <w:lang w:val="ru-RU"/>
+        </w:rPr>
+        <w:t>ол</w:t>
+      </w:r>
+      <w:r>
+        <w:rPr>
+          <w:rFonts w:ascii="Times New Roman" w:eastAsia="Times New Roman" w:hAnsi="Times New Roman"/>
+          <w:noProof/>
+          <w:sz w:val="28"/>
+          <w:lang w:val="ru-RU"/>
+        </w:rPr>
+        <w:t xml:space="preserve">: </w:t>
+      </w:r>
+      <w:r>
+        <w:rPr>
+          <w:rFonts w:ascii="Times New Roman" w:eastAsia="Times New Roman" w:hAnsi="Times New Roman"/>
+          <w:noProof/>
+          <w:sz w:val="28"/>
+          <w:lang w:val="ru-RU"/>
+        </w:rPr>
+        <w:t xml:space="preserve"> </w:t>
+      </w:r>
+      <w:r>
+        <w:rPr>
+          <w:rFonts w:ascii="Times New Roman" w:eastAsia="Times New Roman" w:hAnsi="Times New Roman"/>
+          <w:noProof/>
+          <w:sz w:val="28"/>
+          <w:lang w:val="ru-RU"/>
+        </w:rPr>
+        <w:t>Предоставить информацию бомбардира, создателя.</w:t>
+      </w:r>
+    </w:p>
+    <w:p>
+      <w:pPr>
+        <w:numPr>
+          <w:ilvl w:val="0"/>
+          <w:numId w:val="1"/>
+        </w:numPr>
+        <w:tabs>
+          <w:tab w:val="left" w:pos="1040"/>
+        </w:tabs>
+        <w:spacing w:after="120" w:line="360" w:lineRule="auto"/>
+        <w:ind w:left="1040" w:hanging="420"/>
+        <w:jc w:val="both"/>
+        <w:rPr>
+          <w:rFonts w:ascii="Times New Roman" w:eastAsia="Times New Roman" w:hAnsi="Times New Roman"/>
+          <w:noProof/>
+          <w:sz w:val="28"/>
+          <w:lang w:val="ru-RU"/>
+        </w:rPr>
+      </w:pPr>
+      <w:r>
+        <w:rPr>
+          <w:rFonts w:ascii="Times New Roman" w:eastAsia="Times New Roman" w:hAnsi="Times New Roman"/>
+          <w:b/>
+          <w:bCs/>
+          <w:noProof/>
+          <w:sz w:val="28"/>
+        </w:rPr>
+        <w:t>Reference</w:t>
+      </w:r>
+      <w:r>
+        <w:rPr>
+          <w:rFonts w:ascii="Times New Roman" w:eastAsia="Times New Roman" w:hAnsi="Times New Roman"/>
+          <w:noProof/>
+          <w:sz w:val="28"/>
+          <w:lang w:val="ru-RU"/>
+        </w:rPr>
+        <w:t xml:space="preserve"> : </w:t>
+      </w:r>
+      <w:r>
+        <w:rPr>
+          <w:rFonts w:ascii="Times New Roman" w:eastAsia="Times New Roman" w:hAnsi="Times New Roman"/>
+          <w:noProof/>
+          <w:sz w:val="28"/>
+          <w:lang w:val="ru-RU"/>
+        </w:rPr>
+        <w:t xml:space="preserve">Информация о судьях, управляющих матчами, включая судью, лайнмена, судью </w:t>
+      </w:r>
+      <w:r>
+        <w:rPr>
+          <w:rFonts w:ascii="Times New Roman" w:eastAsia="Times New Roman" w:hAnsi="Times New Roman"/>
+          <w:noProof/>
+          <w:sz w:val="28"/>
+        </w:rPr>
+        <w:t>VAR.</w:t>
+      </w:r>
+    </w:p>
+    <w:p>
+      <w:pPr>
+        <w:numPr>
+          <w:ilvl w:val="0"/>
+          <w:numId w:val="1"/>
+        </w:numPr>
+        <w:tabs>
+          <w:tab w:val="left" w:pos="1040"/>
+        </w:tabs>
+        <w:spacing w:after="120" w:line="360" w:lineRule="auto"/>
+        <w:ind w:left="1040" w:hanging="420"/>
+        <w:jc w:val="both"/>
+        <w:rPr>
+          <w:rFonts w:ascii="Times New Roman" w:eastAsia="Times New Roman" w:hAnsi="Times New Roman"/>
+          <w:noProof/>
+          <w:sz w:val="28"/>
+          <w:lang w:val="ru-RU"/>
+        </w:rPr>
+      </w:pPr>
+      <w:r>
+        <w:rPr>
+          <w:rFonts w:ascii="Times New Roman" w:eastAsia="Times New Roman" w:hAnsi="Times New Roman"/>
+          <w:b/>
+          <w:bCs/>
+          <w:noProof/>
+          <w:sz w:val="28"/>
+        </w:rPr>
+        <w:lastRenderedPageBreak/>
+        <w:t>Manager</w:t>
+      </w:r>
+      <w:r>
+        <w:rPr>
+          <w:rFonts w:ascii="Times New Roman" w:eastAsia="Times New Roman" w:hAnsi="Times New Roman"/>
+          <w:noProof/>
+          <w:sz w:val="28"/>
+        </w:rPr>
+        <w:t xml:space="preserve"> :</w:t>
+      </w:r>
+      <w:r>
+        <w:rPr>
+          <w:rFonts w:ascii="Times New Roman" w:eastAsia="Times New Roman" w:hAnsi="Times New Roman"/>
+          <w:noProof/>
+          <w:sz w:val="28"/>
+        </w:rPr>
+        <w:t xml:space="preserve"> </w:t>
+      </w:r>
+      <w:r>
+        <w:rPr>
+          <w:rFonts w:ascii="Times New Roman" w:eastAsia="Times New Roman" w:hAnsi="Times New Roman"/>
+          <w:noProof/>
+          <w:sz w:val="28"/>
+        </w:rPr>
+        <w:t>Информация тренеров команд</w:t>
+      </w:r>
+    </w:p>
+    <w:p>
+      <w:pPr>
+        <w:numPr>
+          <w:ilvl w:val="0"/>
+          <w:numId w:val="1"/>
+        </w:numPr>
+        <w:tabs>
+          <w:tab w:val="left" w:pos="1040"/>
+        </w:tabs>
+        <w:spacing w:after="120" w:line="360" w:lineRule="auto"/>
+        <w:ind w:left="1040" w:hanging="420"/>
+        <w:jc w:val="both"/>
+        <w:rPr>
+          <w:rFonts w:ascii="Times New Roman" w:eastAsia="Times New Roman" w:hAnsi="Times New Roman"/>
+          <w:noProof/>
+          <w:sz w:val="28"/>
+          <w:lang w:val="ru-RU"/>
+        </w:rPr>
+      </w:pPr>
+      <w:r>
+        <w:rPr>
+          <w:rFonts w:ascii="Times New Roman" w:eastAsia="Times New Roman" w:hAnsi="Times New Roman"/>
+          <w:b/>
+          <w:bCs/>
+          <w:noProof/>
+          <w:sz w:val="28"/>
+        </w:rPr>
+        <w:t>Sponsor</w:t>
+      </w:r>
+      <w:r>
+        <w:rPr>
+          <w:rFonts w:ascii="Times New Roman" w:eastAsia="Times New Roman" w:hAnsi="Times New Roman"/>
+          <w:noProof/>
+          <w:sz w:val="28"/>
+          <w:lang w:val="ru-RU"/>
+        </w:rPr>
+        <w:t xml:space="preserve"> : </w:t>
+      </w:r>
+      <w:r>
+        <w:rPr>
+          <w:rFonts w:ascii="Times New Roman" w:eastAsia="Times New Roman" w:hAnsi="Times New Roman"/>
+          <w:noProof/>
+          <w:sz w:val="28"/>
+          <w:lang w:val="ru-RU"/>
+        </w:rPr>
+        <w:t>Информация о спонсорах команд</w:t>
+      </w:r>
+    </w:p>
+    <w:p>
+      <w:pPr>
+        <w:numPr>
+          <w:ilvl w:val="0"/>
+          <w:numId w:val="1"/>
+        </w:numPr>
+        <w:tabs>
+          <w:tab w:val="left" w:pos="1040"/>
+        </w:tabs>
+        <w:spacing w:after="120" w:line="360" w:lineRule="auto"/>
+        <w:ind w:left="1040" w:hanging="420"/>
+        <w:jc w:val="both"/>
+        <w:rPr>
+          <w:rFonts w:ascii="Times New Roman" w:eastAsia="Times New Roman" w:hAnsi="Times New Roman"/>
+          <w:noProof/>
+          <w:sz w:val="28"/>
+          <w:lang w:val="ru-RU"/>
+        </w:rPr>
+      </w:pPr>
+      <w:r>
+        <w:rPr>
+          <w:rFonts w:ascii="Times New Roman" w:eastAsia="Times New Roman" w:hAnsi="Times New Roman"/>
+          <w:b/>
+          <w:bCs/>
+          <w:noProof/>
+          <w:sz w:val="28"/>
+        </w:rPr>
+        <w:t>Items</w:t>
+      </w:r>
+      <w:r>
+        <w:rPr>
+          <w:rFonts w:ascii="Times New Roman" w:eastAsia="Times New Roman" w:hAnsi="Times New Roman"/>
+          <w:noProof/>
+          <w:sz w:val="28"/>
+          <w:lang w:val="ru-RU"/>
+        </w:rPr>
+        <w:t xml:space="preserve"> :</w:t>
+      </w:r>
+      <w:r>
+        <w:rPr>
+          <w:rFonts w:ascii="Times New Roman" w:eastAsia="Times New Roman" w:hAnsi="Times New Roman"/>
+          <w:noProof/>
+          <w:sz w:val="28"/>
+          <w:lang w:val="ru-RU"/>
+        </w:rPr>
+        <w:t xml:space="preserve"> </w:t>
+      </w:r>
+      <w:r>
+        <w:rPr>
+          <w:rFonts w:ascii="Times New Roman" w:eastAsia="Times New Roman" w:hAnsi="Times New Roman"/>
+          <w:noProof/>
+          <w:sz w:val="28"/>
+          <w:lang w:val="ru-RU"/>
+        </w:rPr>
+        <w:t>Общая информация об экипировке, которую разрешено использовать игрокам при участии в матче</w:t>
+      </w:r>
+    </w:p>
+    <w:p>
+      <w:pPr>
         <w:tabs>
           <w:tab w:val="left" w:pos="1040"/>
         </w:tabs>
@@ -1162,7 +1447,6 @@
           <w:sz w:val="36"/>
           <w:lang w:val="ru-RU"/>
         </w:rPr>
-        <w:lastRenderedPageBreak/>
         <w:t>При работе с системой распорядитель должен иметь возможность решать следующие задачи</w:t>
       </w:r>
     </w:p>
@@ -4280,7 +4564,9 @@
 </file>
 
 <file path=customXml/item1.xml><?xml version="1.0" encoding="utf-8"?>
-<b:Sources xmlns:b="http://schemas.openxmlformats.org/officeDocument/2006/bibliography" xmlns="http://schemas.openxmlformats.org/officeDocument/2006/bibliography" SelectedStyle="\APASixthEditionOfficeOnline.xsl" StyleName="APA" Version="6"/>
+<p:properties xmlns:p="http://schemas.microsoft.com/office/2006/metadata/properties" xmlns:xsi="http://www.w3.org/2001/XMLSchema-instance" xmlns:pc="http://schemas.microsoft.com/office/infopath/2007/PartnerControls">
+  <documentManagement/>
+</p:properties>
 </file>
 
 <file path=customXml/item2.xml><?xml version="1.0" encoding="utf-8"?>
@@ -4293,9 +4579,7 @@
 </file>
 
 <file path=customXml/item3.xml><?xml version="1.0" encoding="utf-8"?>
-<p:properties xmlns:p="http://schemas.microsoft.com/office/2006/metadata/properties" xmlns:xsi="http://www.w3.org/2001/XMLSchema-instance" xmlns:pc="http://schemas.microsoft.com/office/infopath/2007/PartnerControls">
-  <documentManagement/>
-</p:properties>
+<b:Sources xmlns:b="http://schemas.openxmlformats.org/officeDocument/2006/bibliography" xmlns="http://schemas.openxmlformats.org/officeDocument/2006/bibliography" SelectedStyle="\APASixthEditionOfficeOnline.xsl" StyleName="APA" Version="6"/>
 </file>
 
 <file path=customXml/item4.xml><?xml version="1.0" encoding="utf-8"?>
@@ -4522,9 +4806,10 @@
 </file>
 
 <file path=customXml/itemProps1.xml><?xml version="1.0" encoding="utf-8"?>
-<ds:datastoreItem xmlns:ds="http://schemas.openxmlformats.org/officeDocument/2006/customXml" ds:itemID="{3C0E966A-0ABD-4448-96D7-00C8B80C2FFF}">
+<ds:datastoreItem xmlns:ds="http://schemas.openxmlformats.org/officeDocument/2006/customXml" ds:itemID="{CCD8BB83-EA95-433E-97DD-9E6602743D62}">
   <ds:schemaRefs>
-    <ds:schemaRef ds:uri="http://schemas.openxmlformats.org/officeDocument/2006/bibliography"/>
+    <ds:schemaRef ds:uri="http://schemas.microsoft.com/office/2006/metadata/properties"/>
+    <ds:schemaRef ds:uri="http://schemas.microsoft.com/office/infopath/2007/PartnerControls"/>
   </ds:schemaRefs>
 </ds:datastoreItem>
 </file>
@@ -4538,10 +4823,9 @@
 </file>
 
 <file path=customXml/itemProps3.xml><?xml version="1.0" encoding="utf-8"?>
-<ds:datastoreItem xmlns:ds="http://schemas.openxmlformats.org/officeDocument/2006/customXml" ds:itemID="{CCD8BB83-EA95-433E-97DD-9E6602743D62}">
+<ds:datastoreItem xmlns:ds="http://schemas.openxmlformats.org/officeDocument/2006/customXml" ds:itemID="{3C0E966A-0ABD-4448-96D7-00C8B80C2FFF}">
   <ds:schemaRefs>
-    <ds:schemaRef ds:uri="http://schemas.microsoft.com/office/2006/metadata/properties"/>
-    <ds:schemaRef ds:uri="http://schemas.microsoft.com/office/infopath/2007/PartnerControls"/>
+    <ds:schemaRef ds:uri="http://schemas.openxmlformats.org/officeDocument/2006/bibliography"/>
   </ds:schemaRefs>
 </ds:datastoreItem>
 </file>
